--- a/5 Семестр/Технологии программирования/Лекция 3.docx
+++ b/5 Семестр/Технологии программирования/Лекция 3.docx
@@ -385,13 +385,11 @@
         <w:jc w:val="both"/>
       </w:pPr>
       <w:r>
-        <w:t xml:space="preserve">Детализация. Правила выполнения детализации. Все </w:t>
-      </w:r>
-      <w:proofErr w:type="spellStart"/>
-      <w:r>
-        <w:t>входныи</w:t>
-      </w:r>
-      <w:proofErr w:type="spellEnd"/>
+        <w:t>Детализация. Правила выполнения дет</w:t>
+      </w:r>
+      <w:r>
+        <w:t>ализации. Все входные</w:t>
+      </w:r>
       <w:r>
         <w:t xml:space="preserve"> и выходные воздействия должны сохранятся. Не допускается появления новых воздействий. Необходимо выполнять нумерацию детализированных процессов. Детализация выполняется </w:t>
       </w:r>
@@ -622,13 +620,11 @@
         <w:jc w:val="both"/>
         <w:rPr>
           <w:i/>
-          <w:lang w:val="en-US"/>
         </w:rPr>
       </w:pPr>
       <w:r>
         <w:rPr>
           <w:i/>
-          <w:lang w:val="en-US"/>
         </w:rPr>
         <w:t>&lt;</w:t>
       </w:r>
@@ -641,7 +637,6 @@
       <w:r>
         <w:rPr>
           <w:i/>
-          <w:lang w:val="en-US"/>
         </w:rPr>
         <w:t>&gt;</w:t>
       </w:r>
@@ -833,13 +828,14 @@
         </w:numPr>
         <w:jc w:val="both"/>
       </w:pPr>
-      <w:proofErr w:type="spellStart"/>
-      <w:r>
-        <w:t>Диграмма</w:t>
-      </w:r>
-      <w:proofErr w:type="spellEnd"/>
-      <w:r>
-        <w:t xml:space="preserve"> Варение-Орра. Вывод структуры программы и структуры входных потоков исходя из структур выходных данных</w:t>
+      <w:r>
+        <w:t>Ди</w:t>
+      </w:r>
+      <w:r>
+        <w:t>а</w:t>
+      </w:r>
+      <w:r>
+        <w:t>грамма Варение-Орра. Вывод структуры программы и структуры входных потоков исходя из структур выходных данных</w:t>
       </w:r>
       <w:r>
         <w:t>. Включает в себя физические хранилища информации. Магнитные носители, печатные копии и потоки ввода-вывода</w:t>
@@ -899,7 +895,18 @@
         <w:jc w:val="both"/>
       </w:pPr>
       <w:r>
-        <w:t>Сущность. Представляет собой класс однотипных объектов информация о которых должна учтена в модели. Сущность имеет наименование. Именуются существительным в ед. числе Им. Падеже . Сущность определяет параметры каждого элемента. Параметры определяются набором свойств (атрибуты сущности). Наименование атрибута – существительное. Каждая сущность должна иметь ключ или первичный индекс. Ключ сущности – не избыточный набор атрибутов, значение которых обеспечивает уникальность каждой сущности. Ключевой атрибут пишется первым и подчеркивается. Сущности связаны между собой. Связь – отношение одной сущности к другой или к самой себе. Виды связи:</w:t>
+        <w:t>Сущность. Представляет собой класс однотипных объектов информация о которых должна учтена в модели. Сущность имеет наименование. Именуются существ</w:t>
+      </w:r>
+      <w:r>
+        <w:t>ительным в ед. числе Им. Падеже</w:t>
+      </w:r>
+      <w:r>
+        <w:t>. Сущность определяет параметры каждого элемента. Параметры определяются набором свойств (атрибуты сущности). Наименование атрибута – существительное. Каждая сущность должна иметь ключ или первичный и</w:t>
+      </w:r>
+      <w:bookmarkStart w:id="0" w:name="_GoBack"/>
+      <w:bookmarkEnd w:id="0"/>
+      <w:r>
+        <w:t>ндекс. Ключ сущности – не избыточный набор атрибутов, значение которых обеспечивает уникальность каждой сущности. Ключевой атрибут пишется первым и подчеркивается. Сущности связаны между собой. Связь – отношение одной сущности к другой или к самой себе. Виды связи:</w:t>
       </w:r>
     </w:p>
     <w:p>
@@ -999,8 +1006,6 @@
       <w:r>
         <w:t xml:space="preserve"> состояний демонстрирует поведение системы. Под управляющей информации понимается информация передаваемая системе из вне. </w:t>
       </w:r>
-      <w:bookmarkStart w:id="0" w:name="_GoBack"/>
-      <w:bookmarkEnd w:id="0"/>
     </w:p>
     <w:sectPr>
       <w:pgSz w:w="11906" w:h="16838"/>
